--- a/resources/coursework.docx
+++ b/resources/coursework.docx
@@ -67,7 +67,7 @@
         <w:pStyle w:val="Date"/>
       </w:pPr>
       <w:r>
-        <w:t xml:space="preserve">2025-01-01</w:t>
+        <w:t xml:space="preserve">2025-05-20</w:t>
       </w:r>
     </w:p>
     <w:sdt>
@@ -811,7 +811,7 @@
         <w:pStyle w:val="FirstParagraph"/>
       </w:pPr>
       <w:r>
-        <w:t xml:space="preserve">The word limit for this assignment is 3,000 words (±10%), excluding the title page, references, and appendices.</w:t>
+        <w:t xml:space="preserve">The word limit for this assignment is 2,000 words (±10%), excluding the title page, references, and appendices.</w:t>
       </w:r>
     </w:p>
     <w:bookmarkStart w:id="25" w:name="attention-students-a-word-on-word-counts"/>

--- a/resources/coursework.docx
+++ b/resources/coursework.docx
@@ -828,7 +828,7 @@
         <w:pStyle w:val="FirstParagraph"/>
       </w:pPr>
       <w:r>
-        <w:t xml:space="preserve">Regarding this assignment, I’d like to clarify that the 3,000-word limit (excluding references, appendices, and tables) is precisely that—a limit, not a target.</w:t>
+        <w:t xml:space="preserve">Regarding this assignment, I’d like to clarify that the 2,000-word limit (excluding references, appendices, and tables) is precisely that—a limit, not a target.</w:t>
       </w:r>
     </w:p>
     <w:p>

--- a/resources/coursework.docx
+++ b/resources/coursework.docx
@@ -67,7 +67,7 @@
         <w:pStyle w:val="Date"/>
       </w:pPr>
       <w:r>
-        <w:t xml:space="preserve">2025-05-20</w:t>
+        <w:t xml:space="preserve">2025-05-21</w:t>
       </w:r>
     </w:p>
     <w:sdt>
@@ -150,7 +150,7 @@
           <w:b/>
           <w:bCs/>
         </w:rPr>
-        <w:t xml:space="preserve">12:00 Noon on Monday 9th June 2025</w:t>
+        <w:t xml:space="preserve">12:00 Noon on Monday 30th June 2025</w:t>
       </w:r>
       <w:r>
         <w:t xml:space="preserve">.</w:t>
